--- a/Django/5 django crud - amazon.docx
+++ b/Django/5 django crud - amazon.docx
@@ -89,12 +89,15 @@
       </w:r>
     </w:p>
     <w:p>
+      <w:pPr>
+        <w:ind w:left="1440"/>
+      </w:pPr>
       <w:r>
         <w:drawing>
-          <wp:inline distT="0" distB="0" distL="0" distR="0" wp14:anchorId="0026A3BC" wp14:editId="65641B0B">
-            <wp:extent cx="2962199" cy="1862894"/>
-            <wp:effectExtent l="0" t="0" r="0" b="4445"/>
-            <wp:docPr id="43" name="Picture 43"/>
+          <wp:inline distT="0" distB="0" distL="0" distR="0" wp14:anchorId="549A196B" wp14:editId="17120DE1">
+            <wp:extent cx="2329920" cy="1430503"/>
+            <wp:effectExtent l="0" t="0" r="0" b="0"/>
+            <wp:docPr id="22" name="Picture 22"/>
             <wp:cNvGraphicFramePr>
               <a:graphicFrameLocks xmlns:a="http://schemas.openxmlformats.org/drawingml/2006/main" noChangeAspect="1"/>
             </wp:cNvGraphicFramePr>
@@ -114,7 +117,7 @@
                   <pic:spPr>
                     <a:xfrm>
                       <a:off x="0" y="0"/>
-                      <a:ext cx="2973889" cy="1870246"/>
+                      <a:ext cx="2349053" cy="1442250"/>
                     </a:xfrm>
                     <a:prstGeom prst="rect">
                       <a:avLst/>
@@ -184,44 +187,11 @@
     </w:p>
     <w:p>
       <w:r>
-        <w:t>IF NO ERROR THEN GOOD TO GO</w:t>
-      </w:r>
-    </w:p>
-    <w:p>
-      <w:pPr>
-        <w:numPr>
-          <w:ilvl w:val="0"/>
-          <w:numId w:val="1"/>
-        </w:numPr>
-      </w:pPr>
-      <w:r>
-        <w:t xml:space="preserve">In </w:t>
-      </w:r>
-      <w:r>
-        <w:t>product</w:t>
-      </w:r>
-      <w:r>
-        <w:t xml:space="preserve"> application, create model class : </w:t>
-      </w:r>
-      <w:proofErr w:type="spellStart"/>
-      <w:r>
-        <w:t>Pruduct</w:t>
-      </w:r>
-      <w:proofErr w:type="spellEnd"/>
-      <w:r>
-        <w:t xml:space="preserve"> (in model.py) with foll</w:t>
-      </w:r>
-      <w:r>
-        <w:t>owing fields : name, price</w:t>
-      </w:r>
-    </w:p>
-    <w:p>
-      <w:r>
         <w:drawing>
-          <wp:inline distT="0" distB="0" distL="0" distR="0" wp14:anchorId="4C6E543B" wp14:editId="3FA23E7D">
-            <wp:extent cx="4468216" cy="2426042"/>
-            <wp:effectExtent l="0" t="0" r="8890" b="0"/>
-            <wp:docPr id="44" name="Picture 44"/>
+          <wp:inline distT="0" distB="0" distL="0" distR="0" wp14:anchorId="2ED5DEF2" wp14:editId="763AE0DB">
+            <wp:extent cx="5864576" cy="1040420"/>
+            <wp:effectExtent l="0" t="0" r="3175" b="7620"/>
+            <wp:docPr id="23" name="Picture 23"/>
             <wp:cNvGraphicFramePr>
               <a:graphicFrameLocks xmlns:a="http://schemas.openxmlformats.org/drawingml/2006/main" noChangeAspect="1"/>
             </wp:cNvGraphicFramePr>
@@ -241,7 +211,7 @@
                   <pic:spPr>
                     <a:xfrm>
                       <a:off x="0" y="0"/>
-                      <a:ext cx="4490447" cy="2438113"/>
+                      <a:ext cx="5926163" cy="1051346"/>
                     </a:xfrm>
                     <a:prstGeom prst="rect">
                       <a:avLst/>
@@ -255,6 +225,11 @@
       </w:r>
     </w:p>
     <w:p>
+      <w:r>
+        <w:t>IF NO ERROR THEN GOOD TO GO</w:t>
+      </w:r>
+    </w:p>
+    <w:p>
       <w:pPr>
         <w:numPr>
           <w:ilvl w:val="0"/>
@@ -262,17 +237,39 @@
         </w:numPr>
       </w:pPr>
       <w:r>
-        <w:t>Register model class in admin.py</w:t>
-      </w:r>
-    </w:p>
-    <w:p>
-      <w:r>
-        <w:lastRenderedPageBreak/>
+        <w:t xml:space="preserve">In </w:t>
+      </w:r>
+      <w:r>
+        <w:t>product</w:t>
+      </w:r>
+      <w:r>
+        <w:t xml:space="preserve"> application, create model class : </w:t>
+      </w:r>
+      <w:r>
+        <w:t>Pro</w:t>
+      </w:r>
+      <w:bookmarkStart w:id="0" w:name="_GoBack"/>
+      <w:bookmarkEnd w:id="0"/>
+      <w:r>
+        <w:t>duct</w:t>
+      </w:r>
+      <w:r>
+        <w:t xml:space="preserve"> (in model.py) with foll</w:t>
+      </w:r>
+      <w:r>
+        <w:t>owing fields : name, price</w:t>
+      </w:r>
+    </w:p>
+    <w:p>
+      <w:pPr>
+        <w:ind w:left="720"/>
+      </w:pPr>
+      <w:r>
         <w:drawing>
-          <wp:inline distT="0" distB="0" distL="0" distR="0" wp14:anchorId="4E442032" wp14:editId="2693EF63">
-            <wp:extent cx="4419449" cy="1607694"/>
-            <wp:effectExtent l="0" t="0" r="635" b="0"/>
-            <wp:docPr id="45" name="Picture 45"/>
+          <wp:inline distT="0" distB="0" distL="0" distR="0" wp14:anchorId="3AAFA83F" wp14:editId="5AAC6CB3">
+            <wp:extent cx="2537146" cy="1161232"/>
+            <wp:effectExtent l="0" t="0" r="0" b="1270"/>
+            <wp:docPr id="24" name="Picture 24"/>
             <wp:cNvGraphicFramePr>
               <a:graphicFrameLocks xmlns:a="http://schemas.openxmlformats.org/drawingml/2006/main" noChangeAspect="1"/>
             </wp:cNvGraphicFramePr>
@@ -292,7 +289,7 @@
                   <pic:spPr>
                     <a:xfrm>
                       <a:off x="0" y="0"/>
-                      <a:ext cx="4428749" cy="1611077"/>
+                      <a:ext cx="2571346" cy="1176885"/>
                     </a:xfrm>
                     <a:prstGeom prst="rect">
                       <a:avLst/>
@@ -312,41 +309,20 @@
           <w:numId w:val="1"/>
         </w:numPr>
       </w:pPr>
-      <w:proofErr w:type="spellStart"/>
-      <w:r>
-        <w:t>Makemigrations</w:t>
-      </w:r>
-      <w:proofErr w:type="spellEnd"/>
-    </w:p>
-    <w:p>
-      <w:pPr>
-        <w:numPr>
-          <w:ilvl w:val="0"/>
-          <w:numId w:val="1"/>
-        </w:numPr>
-      </w:pPr>
-      <w:r>
-        <w:t>Migrate</w:t>
-      </w:r>
-    </w:p>
-    <w:p>
-      <w:pPr>
-        <w:numPr>
-          <w:ilvl w:val="0"/>
-          <w:numId w:val="1"/>
-        </w:numPr>
-      </w:pPr>
-      <w:r>
-        <w:t>Check for table in workbench</w:t>
-      </w:r>
-    </w:p>
-    <w:p>
+      <w:r>
+        <w:t>Register model class in admin.py</w:t>
+      </w:r>
+    </w:p>
+    <w:p>
+      <w:pPr>
+        <w:ind w:left="720"/>
+      </w:pPr>
       <w:r>
         <w:drawing>
-          <wp:inline distT="0" distB="0" distL="0" distR="0" wp14:anchorId="0B1D1709" wp14:editId="638FE887">
-            <wp:extent cx="2873044" cy="2003571"/>
-            <wp:effectExtent l="0" t="0" r="3810" b="0"/>
-            <wp:docPr id="1" name="Picture 1"/>
+          <wp:inline distT="0" distB="0" distL="0" distR="0" wp14:anchorId="65522B1B" wp14:editId="4274D8D8">
+            <wp:extent cx="2457099" cy="1360856"/>
+            <wp:effectExtent l="0" t="0" r="635" b="0"/>
+            <wp:docPr id="25" name="Picture 25"/>
             <wp:cNvGraphicFramePr>
               <a:graphicFrameLocks xmlns:a="http://schemas.openxmlformats.org/drawingml/2006/main" noChangeAspect="1"/>
             </wp:cNvGraphicFramePr>
@@ -366,7 +342,7 @@
                   <pic:spPr>
                     <a:xfrm>
                       <a:off x="0" y="0"/>
-                      <a:ext cx="2884097" cy="2011279"/>
+                      <a:ext cx="2569088" cy="1422881"/>
                     </a:xfrm>
                     <a:prstGeom prst="rect">
                       <a:avLst/>
@@ -386,57 +362,45 @@
           <w:numId w:val="1"/>
         </w:numPr>
       </w:pPr>
-      <w:r>
-        <w:t>Create templates folder and register in settings.py</w:t>
-      </w:r>
+      <w:proofErr w:type="spellStart"/>
+      <w:r>
+        <w:lastRenderedPageBreak/>
+        <w:t>Makemigrations</w:t>
+      </w:r>
+      <w:proofErr w:type="spellEnd"/>
     </w:p>
     <w:p>
       <w:pPr>
         <w:numPr>
-          <w:ilvl w:val="1"/>
+          <w:ilvl w:val="0"/>
           <w:numId w:val="1"/>
         </w:numPr>
       </w:pPr>
       <w:r>
-        <w:t xml:space="preserve">Create </w:t>
-      </w:r>
-      <w:r>
-        <w:t>product</w:t>
-      </w:r>
-      <w:r>
-        <w:t xml:space="preserve"> folder in templates folder</w:t>
+        <w:t>Migrate</w:t>
       </w:r>
     </w:p>
     <w:p>
       <w:pPr>
         <w:numPr>
-          <w:ilvl w:val="2"/>
+          <w:ilvl w:val="0"/>
           <w:numId w:val="1"/>
         </w:numPr>
       </w:pPr>
       <w:r>
-        <w:t xml:space="preserve">Create </w:t>
-      </w:r>
-      <w:r>
-        <w:t>add_product.html and view_product</w:t>
-      </w:r>
-      <w:r>
-        <w:t>.html</w:t>
-      </w:r>
-    </w:p>
-    <w:p>
-      <w:pPr>
-        <w:numPr>
-          <w:ilvl w:val="2"/>
-          <w:numId w:val="1"/>
-        </w:numPr>
+        <w:t>Check for table in workbench</w:t>
+      </w:r>
+    </w:p>
+    <w:p>
+      <w:pPr>
+        <w:ind w:left="720"/>
       </w:pPr>
       <w:r>
         <w:drawing>
-          <wp:inline distT="0" distB="0" distL="0" distR="0" wp14:anchorId="269D6464" wp14:editId="7F210B38">
-            <wp:extent cx="1665275" cy="1494078"/>
-            <wp:effectExtent l="0" t="0" r="0" b="0"/>
-            <wp:docPr id="2" name="Picture 2"/>
+          <wp:inline distT="0" distB="0" distL="0" distR="0" wp14:anchorId="0B1D1709" wp14:editId="638FE887">
+            <wp:extent cx="2372952" cy="1654822"/>
+            <wp:effectExtent l="0" t="0" r="8890" b="2540"/>
+            <wp:docPr id="1" name="Picture 1"/>
             <wp:cNvGraphicFramePr>
               <a:graphicFrameLocks xmlns:a="http://schemas.openxmlformats.org/drawingml/2006/main" noChangeAspect="1"/>
             </wp:cNvGraphicFramePr>
@@ -456,7 +420,7 @@
                   <pic:spPr>
                     <a:xfrm>
                       <a:off x="0" y="0"/>
-                      <a:ext cx="1681690" cy="1508806"/>
+                      <a:ext cx="2394061" cy="1669543"/>
                     </a:xfrm>
                     <a:prstGeom prst="rect">
                       <a:avLst/>
@@ -477,27 +441,8 @@
         </w:numPr>
       </w:pPr>
       <w:r>
-        <w:t xml:space="preserve">Create 2 views in </w:t>
-      </w:r>
-      <w:r>
-        <w:t>product</w:t>
-      </w:r>
-      <w:r>
-        <w:t xml:space="preserve"> &gt; views : </w:t>
-      </w:r>
-      <w:proofErr w:type="spellStart"/>
-      <w:r>
-        <w:t>view_product</w:t>
-      </w:r>
-      <w:proofErr w:type="spellEnd"/>
-      <w:r>
-        <w:t xml:space="preserve"> , </w:t>
-      </w:r>
-      <w:proofErr w:type="spellStart"/>
-      <w:r>
-        <w:t>add_product</w:t>
-      </w:r>
-      <w:proofErr w:type="spellEnd"/>
+        <w:t>Create templates folder and register in settings.py</w:t>
+      </w:r>
     </w:p>
     <w:p>
       <w:pPr>
@@ -507,17 +452,45 @@
         </w:numPr>
       </w:pPr>
       <w:r>
-        <w:t>Initial code for views</w:t>
-      </w:r>
-    </w:p>
-    <w:p>
-      <w:r>
-        <w:lastRenderedPageBreak/>
+        <w:t xml:space="preserve">Create </w:t>
+      </w:r>
+      <w:r>
+        <w:t>product</w:t>
+      </w:r>
+      <w:r>
+        <w:t xml:space="preserve"> folder in templates folder</w:t>
+      </w:r>
+    </w:p>
+    <w:p>
+      <w:pPr>
+        <w:numPr>
+          <w:ilvl w:val="2"/>
+          <w:numId w:val="1"/>
+        </w:numPr>
+      </w:pPr>
+      <w:r>
+        <w:t xml:space="preserve">Create </w:t>
+      </w:r>
+      <w:r>
+        <w:t>add_product.html and view_product</w:t>
+      </w:r>
+      <w:r>
+        <w:t>.html</w:t>
+      </w:r>
+    </w:p>
+    <w:p>
+      <w:pPr>
+        <w:numPr>
+          <w:ilvl w:val="2"/>
+          <w:numId w:val="1"/>
+        </w:numPr>
+      </w:pPr>
+      <w:r>
         <w:drawing>
-          <wp:inline distT="0" distB="0" distL="0" distR="0" wp14:anchorId="3493F2A8" wp14:editId="2C483199">
-            <wp:extent cx="3694176" cy="2189142"/>
-            <wp:effectExtent l="0" t="0" r="1905" b="1905"/>
-            <wp:docPr id="3" name="Picture 3"/>
+          <wp:inline distT="0" distB="0" distL="0" distR="0" wp14:anchorId="269D6464" wp14:editId="7F210B38">
+            <wp:extent cx="1665275" cy="1494078"/>
+            <wp:effectExtent l="0" t="0" r="0" b="0"/>
+            <wp:docPr id="2" name="Picture 2"/>
             <wp:cNvGraphicFramePr>
               <a:graphicFrameLocks xmlns:a="http://schemas.openxmlformats.org/drawingml/2006/main" noChangeAspect="1"/>
             </wp:cNvGraphicFramePr>
@@ -537,7 +510,7 @@
                   <pic:spPr>
                     <a:xfrm>
                       <a:off x="0" y="0"/>
-                      <a:ext cx="3714081" cy="2200938"/>
+                      <a:ext cx="1681690" cy="1508806"/>
                     </a:xfrm>
                     <a:prstGeom prst="rect">
                       <a:avLst/>
@@ -553,29 +526,54 @@
     <w:p>
       <w:pPr>
         <w:numPr>
+          <w:ilvl w:val="0"/>
+          <w:numId w:val="1"/>
+        </w:numPr>
+      </w:pPr>
+      <w:r>
+        <w:t xml:space="preserve">Create 2 views in </w:t>
+      </w:r>
+      <w:r>
+        <w:t>product</w:t>
+      </w:r>
+      <w:r>
+        <w:t xml:space="preserve"> &gt; views : </w:t>
+      </w:r>
+      <w:proofErr w:type="spellStart"/>
+      <w:r>
+        <w:t>view_product</w:t>
+      </w:r>
+      <w:proofErr w:type="spellEnd"/>
+      <w:r>
+        <w:t xml:space="preserve"> , </w:t>
+      </w:r>
+      <w:proofErr w:type="spellStart"/>
+      <w:r>
+        <w:t>add_product</w:t>
+      </w:r>
+      <w:proofErr w:type="spellEnd"/>
+    </w:p>
+    <w:p>
+      <w:pPr>
+        <w:numPr>
           <w:ilvl w:val="1"/>
           <w:numId w:val="1"/>
         </w:numPr>
       </w:pPr>
       <w:r>
-        <w:t xml:space="preserve">Create </w:t>
-      </w:r>
-      <w:proofErr w:type="spellStart"/>
-      <w:r>
-        <w:t>url</w:t>
-      </w:r>
-      <w:proofErr w:type="spellEnd"/>
-      <w:r>
-        <w:t xml:space="preserve"> pattern at application level for above view (create file bloodcamp_urls.py)</w:t>
-      </w:r>
-    </w:p>
-    <w:p>
+        <w:t>Initial code for views</w:t>
+      </w:r>
+    </w:p>
+    <w:p>
+      <w:pPr>
+        <w:ind w:left="1440"/>
+      </w:pPr>
       <w:r>
         <w:drawing>
-          <wp:inline distT="0" distB="0" distL="0" distR="0" wp14:anchorId="0912C903" wp14:editId="476B4C5A">
-            <wp:extent cx="3966895" cy="1962392"/>
-            <wp:effectExtent l="0" t="0" r="0" b="0"/>
-            <wp:docPr id="4" name="Picture 4"/>
+          <wp:inline distT="0" distB="0" distL="0" distR="0" wp14:anchorId="3493F2A8" wp14:editId="2C483199">
+            <wp:extent cx="2451838" cy="1452942"/>
+            <wp:effectExtent l="0" t="0" r="5715" b="0"/>
+            <wp:docPr id="3" name="Picture 3"/>
             <wp:cNvGraphicFramePr>
               <a:graphicFrameLocks xmlns:a="http://schemas.openxmlformats.org/drawingml/2006/main" noChangeAspect="1"/>
             </wp:cNvGraphicFramePr>
@@ -595,7 +593,7 @@
                   <pic:spPr>
                     <a:xfrm>
                       <a:off x="0" y="0"/>
-                      <a:ext cx="3984344" cy="1971024"/>
+                      <a:ext cx="2480959" cy="1470199"/>
                     </a:xfrm>
                     <a:prstGeom prst="rect">
                       <a:avLst/>
@@ -616,24 +614,27 @@
         </w:numPr>
       </w:pPr>
       <w:r>
-        <w:t xml:space="preserve">Include application level </w:t>
+        <w:t xml:space="preserve">Create </w:t>
       </w:r>
       <w:proofErr w:type="spellStart"/>
       <w:r>
-        <w:t>urls</w:t>
+        <w:t>url</w:t>
       </w:r>
       <w:proofErr w:type="spellEnd"/>
       <w:r>
-        <w:t xml:space="preserve"> in project level urls.py</w:t>
-      </w:r>
-    </w:p>
-    <w:p>
+        <w:t xml:space="preserve"> pattern at application level for above view (create file bloodcamp_urls.py)</w:t>
+      </w:r>
+    </w:p>
+    <w:p>
+      <w:pPr>
+        <w:ind w:left="1440"/>
+      </w:pPr>
       <w:r>
         <w:drawing>
-          <wp:inline distT="0" distB="0" distL="0" distR="0" wp14:anchorId="64F91339" wp14:editId="04C9B9B8">
-            <wp:extent cx="5868219" cy="2734057"/>
-            <wp:effectExtent l="0" t="0" r="0" b="9525"/>
-            <wp:docPr id="5" name="Picture 5"/>
+          <wp:inline distT="0" distB="0" distL="0" distR="0" wp14:anchorId="0912C903" wp14:editId="476B4C5A">
+            <wp:extent cx="2569296" cy="1271010"/>
+            <wp:effectExtent l="0" t="0" r="2540" b="5715"/>
+            <wp:docPr id="4" name="Picture 4"/>
             <wp:cNvGraphicFramePr>
               <a:graphicFrameLocks xmlns:a="http://schemas.openxmlformats.org/drawingml/2006/main" noChangeAspect="1"/>
             </wp:cNvGraphicFramePr>
@@ -653,7 +654,7 @@
                   <pic:spPr>
                     <a:xfrm>
                       <a:off x="0" y="0"/>
-                      <a:ext cx="5868219" cy="2734057"/>
+                      <a:ext cx="2619498" cy="1295844"/>
                     </a:xfrm>
                     <a:prstGeom prst="rect">
                       <a:avLst/>
@@ -668,31 +669,39 @@
     </w:p>
     <w:p>
       <w:pPr>
+        <w:ind w:left="1440"/>
+      </w:pPr>
+    </w:p>
+    <w:p>
+      <w:pPr>
         <w:numPr>
-          <w:ilvl w:val="0"/>
+          <w:ilvl w:val="1"/>
           <w:numId w:val="1"/>
         </w:numPr>
       </w:pPr>
       <w:r>
-        <w:t xml:space="preserve">Create forms.py at application level (in </w:t>
+        <w:lastRenderedPageBreak/>
+        <w:t xml:space="preserve">Include application level </w:t>
       </w:r>
       <w:proofErr w:type="spellStart"/>
       <w:r>
-        <w:t>bloodcamp</w:t>
+        <w:t>urls</w:t>
       </w:r>
       <w:proofErr w:type="spellEnd"/>
       <w:r>
-        <w:t xml:space="preserve"> folder) and add below code</w:t>
-      </w:r>
-    </w:p>
-    <w:p>
-      <w:r>
-        <w:lastRenderedPageBreak/>
+        <w:t xml:space="preserve"> in project level urls.py</w:t>
+      </w:r>
+    </w:p>
+    <w:p>
+      <w:pPr>
+        <w:ind w:left="1440"/>
+      </w:pPr>
+      <w:r>
         <w:drawing>
-          <wp:inline distT="0" distB="0" distL="0" distR="0" wp14:anchorId="3D673272" wp14:editId="3FBE2168">
-            <wp:extent cx="4296375" cy="2695951"/>
-            <wp:effectExtent l="0" t="0" r="9525" b="9525"/>
-            <wp:docPr id="10" name="Picture 10"/>
+          <wp:inline distT="0" distB="0" distL="0" distR="0" wp14:anchorId="64F91339" wp14:editId="04C9B9B8">
+            <wp:extent cx="3595424" cy="1675141"/>
+            <wp:effectExtent l="0" t="0" r="5080" b="1270"/>
+            <wp:docPr id="5" name="Picture 5"/>
             <wp:cNvGraphicFramePr>
               <a:graphicFrameLocks xmlns:a="http://schemas.openxmlformats.org/drawingml/2006/main" noChangeAspect="1"/>
             </wp:cNvGraphicFramePr>
@@ -712,7 +721,7 @@
                   <pic:spPr>
                     <a:xfrm>
                       <a:off x="0" y="0"/>
-                      <a:ext cx="4296375" cy="2695951"/>
+                      <a:ext cx="3610783" cy="1682297"/>
                     </a:xfrm>
                     <a:prstGeom prst="rect">
                       <a:avLst/>
@@ -733,16 +742,25 @@
         </w:numPr>
       </w:pPr>
       <w:r>
-        <w:t>Code for above both views</w:t>
-      </w:r>
-    </w:p>
-    <w:p>
+        <w:t xml:space="preserve">Create forms.py at application level (in </w:t>
+      </w:r>
+      <w:r>
+        <w:t>product</w:t>
+      </w:r>
+      <w:r>
+        <w:t xml:space="preserve"> folder) and add below code</w:t>
+      </w:r>
+    </w:p>
+    <w:p>
+      <w:pPr>
+        <w:ind w:left="1440"/>
+      </w:pPr>
       <w:r>
         <w:drawing>
-          <wp:inline distT="0" distB="0" distL="0" distR="0" wp14:anchorId="51240F5F" wp14:editId="6F6E93C4">
-            <wp:extent cx="5424221" cy="2845707"/>
-            <wp:effectExtent l="0" t="0" r="5080" b="0"/>
-            <wp:docPr id="35" name="Picture 35"/>
+          <wp:inline distT="0" distB="0" distL="0" distR="0" wp14:anchorId="3D673272" wp14:editId="3FBE2168">
+            <wp:extent cx="2372952" cy="1489014"/>
+            <wp:effectExtent l="0" t="0" r="8890" b="0"/>
+            <wp:docPr id="10" name="Picture 10"/>
             <wp:cNvGraphicFramePr>
               <a:graphicFrameLocks xmlns:a="http://schemas.openxmlformats.org/drawingml/2006/main" noChangeAspect="1"/>
             </wp:cNvGraphicFramePr>
@@ -762,7 +780,7 @@
                   <pic:spPr>
                     <a:xfrm>
                       <a:off x="0" y="0"/>
-                      <a:ext cx="5443074" cy="2855598"/>
+                      <a:ext cx="2381025" cy="1494080"/>
                     </a:xfrm>
                     <a:prstGeom prst="rect">
                       <a:avLst/>
@@ -783,16 +801,22 @@
         </w:numPr>
       </w:pPr>
       <w:r>
-        <w:t>Code for above both html files</w:t>
-      </w:r>
-    </w:p>
-    <w:p>
+        <w:t>Code for above both views</w:t>
+      </w:r>
+      <w:r>
+        <w:t xml:space="preserve"> (to show products and to add product)</w:t>
+      </w:r>
+    </w:p>
+    <w:p>
+      <w:pPr>
+        <w:ind w:left="720"/>
+      </w:pPr>
       <w:r>
         <w:drawing>
-          <wp:inline distT="0" distB="0" distL="0" distR="0" wp14:anchorId="291914FA" wp14:editId="27187C35">
-            <wp:extent cx="5182981" cy="2735885"/>
-            <wp:effectExtent l="0" t="0" r="0" b="7620"/>
-            <wp:docPr id="12" name="Picture 12"/>
+          <wp:inline distT="0" distB="0" distL="0" distR="0" wp14:anchorId="51240F5F" wp14:editId="6F6E93C4">
+            <wp:extent cx="4554181" cy="2389258"/>
+            <wp:effectExtent l="0" t="0" r="0" b="0"/>
+            <wp:docPr id="35" name="Picture 35"/>
             <wp:cNvGraphicFramePr>
               <a:graphicFrameLocks xmlns:a="http://schemas.openxmlformats.org/drawingml/2006/main" noChangeAspect="1"/>
             </wp:cNvGraphicFramePr>
@@ -812,7 +836,7 @@
                   <pic:spPr>
                     <a:xfrm>
                       <a:off x="0" y="0"/>
-                      <a:ext cx="5210683" cy="2750508"/>
+                      <a:ext cx="4580476" cy="2403053"/>
                     </a:xfrm>
                     <a:prstGeom prst="rect">
                       <a:avLst/>
@@ -825,14 +849,30 @@
         </w:drawing>
       </w:r>
     </w:p>
-    <w:p/>
-    <w:p>
+    <w:p>
+      <w:pPr>
+        <w:numPr>
+          <w:ilvl w:val="0"/>
+          <w:numId w:val="1"/>
+        </w:numPr>
+      </w:pPr>
+      <w:r>
+        <w:t>Code for above both html files</w:t>
+      </w:r>
+      <w:r>
+        <w:t xml:space="preserve"> (add_product.html and view_product.html)</w:t>
+      </w:r>
+    </w:p>
+    <w:p>
+      <w:pPr>
+        <w:ind w:left="720"/>
+      </w:pPr>
       <w:r>
         <w:drawing>
-          <wp:inline distT="0" distB="0" distL="0" distR="0" wp14:anchorId="269F034F" wp14:editId="39E900A2">
-            <wp:extent cx="4858769" cy="4447642"/>
-            <wp:effectExtent l="0" t="0" r="0" b="0"/>
-            <wp:docPr id="14" name="Picture 14"/>
+          <wp:inline distT="0" distB="0" distL="0" distR="0" wp14:anchorId="291914FA" wp14:editId="27187C35">
+            <wp:extent cx="3974679" cy="2098071"/>
+            <wp:effectExtent l="0" t="0" r="6985" b="0"/>
+            <wp:docPr id="12" name="Picture 12"/>
             <wp:cNvGraphicFramePr>
               <a:graphicFrameLocks xmlns:a="http://schemas.openxmlformats.org/drawingml/2006/main" noChangeAspect="1"/>
             </wp:cNvGraphicFramePr>
@@ -852,7 +892,7 @@
                   <pic:spPr>
                     <a:xfrm>
                       <a:off x="0" y="0"/>
-                      <a:ext cx="4868635" cy="4456673"/>
+                      <a:ext cx="4056001" cy="2140998"/>
                     </a:xfrm>
                     <a:prstGeom prst="rect">
                       <a:avLst/>
@@ -865,47 +905,17 @@
         </w:drawing>
       </w:r>
     </w:p>
-    <w:p>
-      <w:pPr>
-        <w:numPr>
-          <w:ilvl w:val="0"/>
-          <w:numId w:val="1"/>
-        </w:numPr>
-      </w:pPr>
-      <w:r>
-        <w:t>Restart sever</w:t>
-      </w:r>
-    </w:p>
-    <w:p>
-      <w:pPr>
-        <w:pStyle w:val="ListParagraph"/>
-        <w:numPr>
-          <w:ilvl w:val="0"/>
-          <w:numId w:val="1"/>
-        </w:numPr>
-      </w:pPr>
-      <w:r>
-        <w:t xml:space="preserve">Write a code to collect data from form in </w:t>
-      </w:r>
-      <w:proofErr w:type="spellStart"/>
-      <w:r>
-        <w:t>add_product</w:t>
-      </w:r>
-      <w:proofErr w:type="spellEnd"/>
-      <w:r>
-        <w:t xml:space="preserve">() view </w:t>
-      </w:r>
-    </w:p>
+    <w:p/>
     <w:p>
       <w:pPr>
         <w:ind w:left="720"/>
       </w:pPr>
       <w:r>
         <w:drawing>
-          <wp:inline distT="0" distB="0" distL="0" distR="0" wp14:anchorId="72BC3988" wp14:editId="6C945C40">
-            <wp:extent cx="5446166" cy="1740252"/>
-            <wp:effectExtent l="0" t="0" r="2540" b="0"/>
-            <wp:docPr id="9" name="Picture 9"/>
+          <wp:inline distT="0" distB="0" distL="0" distR="0" wp14:anchorId="269F034F" wp14:editId="39E900A2">
+            <wp:extent cx="4014083" cy="3674429"/>
+            <wp:effectExtent l="0" t="0" r="5715" b="2540"/>
+            <wp:docPr id="14" name="Picture 14"/>
             <wp:cNvGraphicFramePr>
               <a:graphicFrameLocks xmlns:a="http://schemas.openxmlformats.org/drawingml/2006/main" noChangeAspect="1"/>
             </wp:cNvGraphicFramePr>
@@ -925,7 +935,7 @@
                   <pic:spPr>
                     <a:xfrm>
                       <a:off x="0" y="0"/>
-                      <a:ext cx="5486783" cy="1753231"/>
+                      <a:ext cx="4028752" cy="3687857"/>
                     </a:xfrm>
                     <a:prstGeom prst="rect">
                       <a:avLst/>
@@ -946,17 +956,39 @@
         </w:numPr>
       </w:pPr>
       <w:r>
-        <w:t>Final output</w:t>
-      </w:r>
-    </w:p>
-    <w:p>
-      <w:r>
-        <w:lastRenderedPageBreak/>
+        <w:t>Restart sever</w:t>
+      </w:r>
+    </w:p>
+    <w:p>
+      <w:pPr>
+        <w:pStyle w:val="ListParagraph"/>
+        <w:numPr>
+          <w:ilvl w:val="0"/>
+          <w:numId w:val="1"/>
+        </w:numPr>
+      </w:pPr>
+      <w:r>
+        <w:t xml:space="preserve">Write a code to collect data from form in </w:t>
+      </w:r>
+      <w:proofErr w:type="spellStart"/>
+      <w:r>
+        <w:t>add_product</w:t>
+      </w:r>
+      <w:proofErr w:type="spellEnd"/>
+      <w:r>
+        <w:t xml:space="preserve">() view </w:t>
+      </w:r>
+    </w:p>
+    <w:p>
+      <w:pPr>
+        <w:ind w:left="720"/>
+      </w:pPr>
+      <w:r>
         <w:drawing>
-          <wp:inline distT="0" distB="0" distL="0" distR="0" wp14:anchorId="398E2153" wp14:editId="71F3D287">
-            <wp:extent cx="4262170" cy="1895882"/>
-            <wp:effectExtent l="0" t="0" r="5080" b="9525"/>
-            <wp:docPr id="15" name="Picture 15"/>
+          <wp:inline distT="0" distB="0" distL="0" distR="0" wp14:anchorId="06850731" wp14:editId="777F9C10">
+            <wp:extent cx="4271875" cy="1423958"/>
+            <wp:effectExtent l="0" t="0" r="0" b="5080"/>
+            <wp:docPr id="26" name="Picture 26"/>
             <wp:cNvGraphicFramePr>
               <a:graphicFrameLocks xmlns:a="http://schemas.openxmlformats.org/drawingml/2006/main" noChangeAspect="1"/>
             </wp:cNvGraphicFramePr>
@@ -976,7 +1008,7 @@
                   <pic:spPr>
                     <a:xfrm>
                       <a:off x="0" y="0"/>
-                      <a:ext cx="4300826" cy="1913077"/>
+                      <a:ext cx="4317025" cy="1439008"/>
                     </a:xfrm>
                     <a:prstGeom prst="rect">
                       <a:avLst/>
@@ -989,14 +1021,27 @@
         </w:drawing>
       </w:r>
     </w:p>
-    <w:p/>
-    <w:p>
+    <w:p>
+      <w:pPr>
+        <w:numPr>
+          <w:ilvl w:val="0"/>
+          <w:numId w:val="1"/>
+        </w:numPr>
+      </w:pPr>
+      <w:r>
+        <w:t>Final output</w:t>
+      </w:r>
+    </w:p>
+    <w:p>
+      <w:pPr>
+        <w:ind w:left="720"/>
+      </w:pPr>
       <w:r>
         <w:drawing>
-          <wp:inline distT="0" distB="0" distL="0" distR="0" wp14:anchorId="53BA65EA" wp14:editId="54D1091E">
-            <wp:extent cx="2501494" cy="1876121"/>
-            <wp:effectExtent l="0" t="0" r="0" b="0"/>
-            <wp:docPr id="16" name="Picture 16"/>
+          <wp:inline distT="0" distB="0" distL="0" distR="0" wp14:anchorId="398E2153" wp14:editId="71F3D287">
+            <wp:extent cx="2965388" cy="1319052"/>
+            <wp:effectExtent l="0" t="0" r="6985" b="0"/>
+            <wp:docPr id="15" name="Picture 15"/>
             <wp:cNvGraphicFramePr>
               <a:graphicFrameLocks xmlns:a="http://schemas.openxmlformats.org/drawingml/2006/main" noChangeAspect="1"/>
             </wp:cNvGraphicFramePr>
@@ -1016,7 +1061,7 @@
                   <pic:spPr>
                     <a:xfrm>
                       <a:off x="0" y="0"/>
-                      <a:ext cx="2508851" cy="1881639"/>
+                      <a:ext cx="3007066" cy="1337591"/>
                     </a:xfrm>
                     <a:prstGeom prst="rect">
                       <a:avLst/>
@@ -1028,49 +1073,15 @@
           </wp:inline>
         </w:drawing>
       </w:r>
-    </w:p>
-    <w:p>
-      <w:pPr>
-        <w:numPr>
-          <w:ilvl w:val="0"/>
-          <w:numId w:val="1"/>
-        </w:numPr>
-      </w:pPr>
-      <w:r>
-        <w:t>DONE</w:t>
-      </w:r>
-    </w:p>
-    <w:p>
-      <w:pPr>
-        <w:numPr>
-          <w:ilvl w:val="0"/>
-          <w:numId w:val="1"/>
-        </w:numPr>
-      </w:pPr>
-      <w:proofErr w:type="spellStart"/>
-      <w:r>
-        <w:t>Lets</w:t>
-      </w:r>
-      <w:proofErr w:type="spellEnd"/>
-      <w:r>
-        <w:t xml:space="preserve"> add some products</w:t>
-      </w:r>
-    </w:p>
-    <w:p>
-      <w:pPr>
-        <w:rPr>
-          <w:noProof/>
-        </w:rPr>
-      </w:pPr>
       <w:r>
         <w:t xml:space="preserve">  </w:t>
       </w:r>
       <w:r>
         <w:drawing>
-          <wp:inline distT="0" distB="0" distL="0" distR="0" wp14:anchorId="17203981" wp14:editId="331D23F2">
-            <wp:extent cx="1997050" cy="1489326"/>
-            <wp:effectExtent l="0" t="0" r="3810" b="0"/>
-            <wp:docPr id="17" name="Picture 17"/>
+          <wp:inline distT="0" distB="0" distL="0" distR="0" wp14:anchorId="2DFF0CF6" wp14:editId="2CA0F277">
+            <wp:extent cx="1777385" cy="1333039"/>
+            <wp:effectExtent l="0" t="0" r="0" b="635"/>
+            <wp:docPr id="16" name="Picture 16"/>
             <wp:cNvGraphicFramePr>
               <a:graphicFrameLocks xmlns:a="http://schemas.openxmlformats.org/drawingml/2006/main" noChangeAspect="1"/>
             </wp:cNvGraphicFramePr>
@@ -1090,7 +1101,7 @@
                   <pic:spPr>
                     <a:xfrm>
                       <a:off x="0" y="0"/>
-                      <a:ext cx="2041892" cy="1522767"/>
+                      <a:ext cx="1793976" cy="1345483"/>
                     </a:xfrm>
                     <a:prstGeom prst="rect">
                       <a:avLst/>
@@ -1102,18 +1113,53 @@
           </wp:inline>
         </w:drawing>
       </w:r>
-      <w:r>
+    </w:p>
+    <w:p>
+      <w:pPr>
+        <w:numPr>
+          <w:ilvl w:val="0"/>
+          <w:numId w:val="1"/>
+        </w:numPr>
+      </w:pPr>
+      <w:r>
+        <w:t>DONE</w:t>
+      </w:r>
+    </w:p>
+    <w:p/>
+    <w:p/>
+    <w:p/>
+    <w:p>
+      <w:pPr>
+        <w:numPr>
+          <w:ilvl w:val="0"/>
+          <w:numId w:val="1"/>
+        </w:numPr>
+      </w:pPr>
+      <w:proofErr w:type="spellStart"/>
+      <w:r>
+        <w:lastRenderedPageBreak/>
+        <w:t>Lets</w:t>
+      </w:r>
+      <w:proofErr w:type="spellEnd"/>
+      <w:r>
+        <w:t xml:space="preserve"> add some products</w:t>
+      </w:r>
+    </w:p>
+    <w:p>
+      <w:pPr>
         <w:rPr>
           <w:noProof/>
         </w:rPr>
-        <w:t xml:space="preserve"> </w:t>
+      </w:pPr>
+      <w:r>
+        <w:t xml:space="preserve">  </w:t>
       </w:r>
       <w:r>
         <w:drawing>
-          <wp:inline distT="0" distB="0" distL="0" distR="0" wp14:anchorId="039E38E7" wp14:editId="6D77A4E5">
-            <wp:extent cx="4198925" cy="1749163"/>
-            <wp:effectExtent l="0" t="0" r="0" b="3810"/>
-            <wp:docPr id="18" name="Picture 18"/>
+          <wp:inline distT="0" distB="0" distL="0" distR="0" wp14:anchorId="17203981" wp14:editId="331D23F2">
+            <wp:extent cx="1997050" cy="1489326"/>
+            <wp:effectExtent l="0" t="0" r="3810" b="0"/>
+            <wp:docPr id="17" name="Picture 17"/>
             <wp:cNvGraphicFramePr>
               <a:graphicFrameLocks xmlns:a="http://schemas.openxmlformats.org/drawingml/2006/main" noChangeAspect="1"/>
             </wp:cNvGraphicFramePr>
@@ -1133,7 +1179,7 @@
                   <pic:spPr>
                     <a:xfrm>
                       <a:off x="0" y="0"/>
-                      <a:ext cx="4261064" cy="1775049"/>
+                      <a:ext cx="2041892" cy="1522767"/>
                     </a:xfrm>
                     <a:prstGeom prst="rect">
                       <a:avLst/>
@@ -1145,22 +1191,18 @@
           </wp:inline>
         </w:drawing>
       </w:r>
-    </w:p>
-    <w:p>
-      <w:pPr>
+      <w:r>
         <w:rPr>
           <w:noProof/>
         </w:rPr>
-      </w:pPr>
-    </w:p>
-    <w:p>
-      <w:r>
-        <w:lastRenderedPageBreak/>
+        <w:t xml:space="preserve"> </w:t>
+      </w:r>
+      <w:r>
         <w:drawing>
-          <wp:inline distT="0" distB="0" distL="0" distR="0" wp14:anchorId="7E2FC73F" wp14:editId="174968AD">
-            <wp:extent cx="3477464" cy="2466919"/>
-            <wp:effectExtent l="0" t="0" r="8890" b="0"/>
-            <wp:docPr id="19" name="Picture 19"/>
+          <wp:inline distT="0" distB="0" distL="0" distR="0" wp14:anchorId="039E38E7" wp14:editId="6D77A4E5">
+            <wp:extent cx="3595569" cy="1497821"/>
+            <wp:effectExtent l="0" t="0" r="5080" b="7620"/>
+            <wp:docPr id="18" name="Picture 18"/>
             <wp:cNvGraphicFramePr>
               <a:graphicFrameLocks xmlns:a="http://schemas.openxmlformats.org/drawingml/2006/main" noChangeAspect="1"/>
             </wp:cNvGraphicFramePr>
@@ -1180,7 +1222,7 @@
                   <pic:spPr>
                     <a:xfrm>
                       <a:off x="0" y="0"/>
-                      <a:ext cx="3500084" cy="2482966"/>
+                      <a:ext cx="3684711" cy="1534955"/>
                     </a:xfrm>
                     <a:prstGeom prst="rect">
                       <a:avLst/>
@@ -1193,6 +1235,76 @@
         </w:drawing>
       </w:r>
     </w:p>
+    <w:p>
+      <w:pPr>
+        <w:rPr>
+          <w:b/>
+          <w:noProof/>
+        </w:rPr>
+      </w:pPr>
+      <w:r>
+        <w:rPr>
+          <w:b/>
+          <w:noProof/>
+        </w:rPr>
+        <w:t>Also Check in workbech :</w:t>
+      </w:r>
+    </w:p>
+    <w:p>
+      <w:r>
+        <w:drawing>
+          <wp:inline distT="0" distB="0" distL="0" distR="0" wp14:anchorId="7E2FC73F" wp14:editId="174968AD">
+            <wp:extent cx="2490758" cy="1766948"/>
+            <wp:effectExtent l="0" t="0" r="5080" b="5080"/>
+            <wp:docPr id="19" name="Picture 19"/>
+            <wp:cNvGraphicFramePr>
+              <a:graphicFrameLocks xmlns:a="http://schemas.openxmlformats.org/drawingml/2006/main" noChangeAspect="1"/>
+            </wp:cNvGraphicFramePr>
+            <a:graphic xmlns:a="http://schemas.openxmlformats.org/drawingml/2006/main">
+              <a:graphicData uri="http://schemas.openxmlformats.org/drawingml/2006/picture">
+                <pic:pic xmlns:pic="http://schemas.openxmlformats.org/drawingml/2006/picture">
+                  <pic:nvPicPr>
+                    <pic:cNvPr id="1" name=""/>
+                    <pic:cNvPicPr/>
+                  </pic:nvPicPr>
+                  <pic:blipFill>
+                    <a:blip r:embed="rId23"/>
+                    <a:stretch>
+                      <a:fillRect/>
+                    </a:stretch>
+                  </pic:blipFill>
+                  <pic:spPr>
+                    <a:xfrm>
+                      <a:off x="0" y="0"/>
+                      <a:ext cx="2522128" cy="1789202"/>
+                    </a:xfrm>
+                    <a:prstGeom prst="rect">
+                      <a:avLst/>
+                    </a:prstGeom>
+                  </pic:spPr>
+                </pic:pic>
+              </a:graphicData>
+            </a:graphic>
+          </wp:inline>
+        </w:drawing>
+      </w:r>
+    </w:p>
+    <w:p/>
+    <w:p/>
+    <w:p/>
+    <w:p/>
+    <w:p/>
+    <w:p/>
+    <w:p/>
+    <w:p/>
+    <w:p/>
+    <w:p/>
+    <w:p/>
+    <w:p/>
+    <w:p/>
+    <w:p/>
+    <w:p/>
+    <w:p/>
     <w:p/>
     <w:p/>
     <w:p>
@@ -1212,6 +1324,7 @@
           <w:sz w:val="52"/>
           <w:szCs w:val="52"/>
         </w:rPr>
+        <w:lastRenderedPageBreak/>
         <w:t>Implementing CRUD</w:t>
       </w:r>
     </w:p>
@@ -1241,14 +1354,1439 @@
         </w:rPr>
         <w:t>product.html</w:t>
       </w:r>
+      <w:r>
+        <w:rPr>
+          <w:sz w:val="24"/>
+          <w:szCs w:val="24"/>
+        </w:rPr>
+        <w:t xml:space="preserve"> </w:t>
+      </w:r>
+    </w:p>
+    <w:p>
+      <w:pPr>
+        <w:pStyle w:val="ListParagraph"/>
+        <w:rPr>
+          <w:sz w:val="24"/>
+          <w:szCs w:val="24"/>
+        </w:rPr>
+      </w:pPr>
+      <w:r>
+        <w:rPr>
+          <w:sz w:val="24"/>
+          <w:szCs w:val="24"/>
+        </w:rPr>
+        <w:drawing>
+          <wp:inline distT="0" distB="0" distL="0" distR="0" wp14:anchorId="46A0CED7" wp14:editId="197D3801">
+            <wp:extent cx="3879480" cy="1498629"/>
+            <wp:effectExtent l="0" t="0" r="6985" b="6350"/>
+            <wp:docPr id="20" name="Picture 20"/>
+            <wp:cNvGraphicFramePr>
+              <a:graphicFrameLocks xmlns:a="http://schemas.openxmlformats.org/drawingml/2006/main" noChangeAspect="1"/>
+            </wp:cNvGraphicFramePr>
+            <a:graphic xmlns:a="http://schemas.openxmlformats.org/drawingml/2006/main">
+              <a:graphicData uri="http://schemas.openxmlformats.org/drawingml/2006/picture">
+                <pic:pic xmlns:pic="http://schemas.openxmlformats.org/drawingml/2006/picture">
+                  <pic:nvPicPr>
+                    <pic:cNvPr id="1" name=""/>
+                    <pic:cNvPicPr/>
+                  </pic:nvPicPr>
+                  <pic:blipFill>
+                    <a:blip r:embed="rId24"/>
+                    <a:stretch>
+                      <a:fillRect/>
+                    </a:stretch>
+                  </pic:blipFill>
+                  <pic:spPr>
+                    <a:xfrm>
+                      <a:off x="0" y="0"/>
+                      <a:ext cx="3933983" cy="1519683"/>
+                    </a:xfrm>
+                    <a:prstGeom prst="rect">
+                      <a:avLst/>
+                    </a:prstGeom>
+                  </pic:spPr>
+                </pic:pic>
+              </a:graphicData>
+            </a:graphic>
+          </wp:inline>
+        </w:drawing>
+      </w:r>
+    </w:p>
+    <w:p>
+      <w:pPr>
+        <w:pStyle w:val="ListParagraph"/>
+        <w:numPr>
+          <w:ilvl w:val="0"/>
+          <w:numId w:val="5"/>
+        </w:numPr>
+        <w:rPr>
+          <w:sz w:val="24"/>
+          <w:szCs w:val="24"/>
+        </w:rPr>
+      </w:pPr>
+      <w:r>
+        <w:rPr>
+          <w:sz w:val="24"/>
+          <w:szCs w:val="24"/>
+        </w:rPr>
+        <w:t>Adding update and delete button in the table</w:t>
+      </w:r>
+    </w:p>
+    <w:p>
+      <w:pPr>
+        <w:pStyle w:val="ListParagraph"/>
+        <w:rPr>
+          <w:sz w:val="24"/>
+          <w:szCs w:val="24"/>
+        </w:rPr>
+      </w:pPr>
+    </w:p>
+    <w:p>
+      <w:pPr>
+        <w:pStyle w:val="ListParagraph"/>
+        <w:rPr>
+          <w:sz w:val="24"/>
+          <w:szCs w:val="24"/>
+        </w:rPr>
+      </w:pPr>
+      <w:r>
+        <w:rPr>
+          <w:sz w:val="24"/>
+          <w:szCs w:val="24"/>
+        </w:rPr>
+        <w:drawing>
+          <wp:inline distT="0" distB="0" distL="0" distR="0" wp14:anchorId="10641255" wp14:editId="6904F905">
+            <wp:extent cx="2967593" cy="2851596"/>
+            <wp:effectExtent l="0" t="0" r="4445" b="6350"/>
+            <wp:docPr id="21" name="Picture 21"/>
+            <wp:cNvGraphicFramePr>
+              <a:graphicFrameLocks xmlns:a="http://schemas.openxmlformats.org/drawingml/2006/main" noChangeAspect="1"/>
+            </wp:cNvGraphicFramePr>
+            <a:graphic xmlns:a="http://schemas.openxmlformats.org/drawingml/2006/main">
+              <a:graphicData uri="http://schemas.openxmlformats.org/drawingml/2006/picture">
+                <pic:pic xmlns:pic="http://schemas.openxmlformats.org/drawingml/2006/picture">
+                  <pic:nvPicPr>
+                    <pic:cNvPr id="1" name=""/>
+                    <pic:cNvPicPr/>
+                  </pic:nvPicPr>
+                  <pic:blipFill>
+                    <a:blip r:embed="rId25"/>
+                    <a:stretch>
+                      <a:fillRect/>
+                    </a:stretch>
+                  </pic:blipFill>
+                  <pic:spPr>
+                    <a:xfrm>
+                      <a:off x="0" y="0"/>
+                      <a:ext cx="2988621" cy="2871802"/>
+                    </a:xfrm>
+                    <a:prstGeom prst="rect">
+                      <a:avLst/>
+                    </a:prstGeom>
+                  </pic:spPr>
+                </pic:pic>
+              </a:graphicData>
+            </a:graphic>
+          </wp:inline>
+        </w:drawing>
+      </w:r>
+    </w:p>
+    <w:p>
+      <w:pPr>
+        <w:pStyle w:val="ListParagraph"/>
+        <w:rPr>
+          <w:sz w:val="24"/>
+          <w:szCs w:val="24"/>
+        </w:rPr>
+      </w:pPr>
+    </w:p>
+    <w:p>
+      <w:pPr>
+        <w:pStyle w:val="ListParagraph"/>
+        <w:numPr>
+          <w:ilvl w:val="0"/>
+          <w:numId w:val="5"/>
+        </w:numPr>
+        <w:rPr>
+          <w:sz w:val="24"/>
+          <w:szCs w:val="24"/>
+        </w:rPr>
+      </w:pPr>
+      <w:r>
+        <w:rPr>
+          <w:sz w:val="24"/>
+          <w:szCs w:val="24"/>
+        </w:rPr>
+        <w:t>Implementing delete logic</w:t>
+      </w:r>
+    </w:p>
+    <w:p>
+      <w:pPr>
+        <w:pStyle w:val="ListParagraph"/>
+        <w:numPr>
+          <w:ilvl w:val="1"/>
+          <w:numId w:val="5"/>
+        </w:numPr>
+        <w:rPr>
+          <w:sz w:val="24"/>
+          <w:szCs w:val="24"/>
+        </w:rPr>
+      </w:pPr>
+      <w:r>
+        <w:rPr>
+          <w:sz w:val="24"/>
+          <w:szCs w:val="24"/>
+        </w:rPr>
+        <w:t xml:space="preserve">Write </w:t>
+      </w:r>
+      <w:r>
+        <w:rPr>
+          <w:sz w:val="24"/>
+          <w:szCs w:val="24"/>
+        </w:rPr>
+        <w:t xml:space="preserve">logic for deleting product : by creating </w:t>
+      </w:r>
+      <w:proofErr w:type="spellStart"/>
+      <w:r>
+        <w:rPr>
+          <w:sz w:val="24"/>
+          <w:szCs w:val="24"/>
+        </w:rPr>
+        <w:t>delete_product</w:t>
+      </w:r>
+      <w:proofErr w:type="spellEnd"/>
+      <w:r>
+        <w:rPr>
+          <w:sz w:val="24"/>
+          <w:szCs w:val="24"/>
+        </w:rPr>
+        <w:t xml:space="preserve">() </w:t>
+      </w:r>
+      <w:r>
+        <w:rPr>
+          <w:sz w:val="24"/>
+          <w:szCs w:val="24"/>
+        </w:rPr>
+        <w:t>in views.py</w:t>
+      </w:r>
+    </w:p>
+    <w:p>
+      <w:pPr>
+        <w:pStyle w:val="ListParagraph"/>
+        <w:ind w:left="1440"/>
+        <w:rPr>
+          <w:sz w:val="24"/>
+          <w:szCs w:val="24"/>
+        </w:rPr>
+      </w:pPr>
+      <w:r>
+        <w:rPr>
+          <w:sz w:val="24"/>
+          <w:szCs w:val="24"/>
+        </w:rPr>
+        <w:drawing>
+          <wp:inline distT="0" distB="0" distL="0" distR="0" wp14:anchorId="071FABCC" wp14:editId="311E3C90">
+            <wp:extent cx="3197595" cy="1148595"/>
+            <wp:effectExtent l="0" t="0" r="3175" b="0"/>
+            <wp:docPr id="27" name="Picture 27"/>
+            <wp:cNvGraphicFramePr>
+              <a:graphicFrameLocks xmlns:a="http://schemas.openxmlformats.org/drawingml/2006/main" noChangeAspect="1"/>
+            </wp:cNvGraphicFramePr>
+            <a:graphic xmlns:a="http://schemas.openxmlformats.org/drawingml/2006/main">
+              <a:graphicData uri="http://schemas.openxmlformats.org/drawingml/2006/picture">
+                <pic:pic xmlns:pic="http://schemas.openxmlformats.org/drawingml/2006/picture">
+                  <pic:nvPicPr>
+                    <pic:cNvPr id="1" name=""/>
+                    <pic:cNvPicPr/>
+                  </pic:nvPicPr>
+                  <pic:blipFill>
+                    <a:blip r:embed="rId26"/>
+                    <a:stretch>
+                      <a:fillRect/>
+                    </a:stretch>
+                  </pic:blipFill>
+                  <pic:spPr>
+                    <a:xfrm>
+                      <a:off x="0" y="0"/>
+                      <a:ext cx="3237456" cy="1162913"/>
+                    </a:xfrm>
+                    <a:prstGeom prst="rect">
+                      <a:avLst/>
+                    </a:prstGeom>
+                  </pic:spPr>
+                </pic:pic>
+              </a:graphicData>
+            </a:graphic>
+          </wp:inline>
+        </w:drawing>
+      </w:r>
+    </w:p>
+    <w:p>
+      <w:pPr>
+        <w:pStyle w:val="ListParagraph"/>
+        <w:numPr>
+          <w:ilvl w:val="1"/>
+          <w:numId w:val="5"/>
+        </w:numPr>
+        <w:rPr>
+          <w:sz w:val="24"/>
+          <w:szCs w:val="24"/>
+        </w:rPr>
+      </w:pPr>
+      <w:r>
+        <w:rPr>
+          <w:sz w:val="24"/>
+          <w:szCs w:val="24"/>
+        </w:rPr>
+        <w:t xml:space="preserve">Create </w:t>
+      </w:r>
+      <w:proofErr w:type="spellStart"/>
+      <w:r>
+        <w:rPr>
+          <w:sz w:val="24"/>
+          <w:szCs w:val="24"/>
+        </w:rPr>
+        <w:t>url</w:t>
+      </w:r>
+      <w:proofErr w:type="spellEnd"/>
+      <w:r>
+        <w:rPr>
+          <w:sz w:val="24"/>
+          <w:szCs w:val="24"/>
+        </w:rPr>
+        <w:t xml:space="preserve"> for above view</w:t>
+      </w:r>
+    </w:p>
+    <w:p>
+      <w:pPr>
+        <w:pStyle w:val="ListParagraph"/>
+        <w:ind w:left="1440"/>
+        <w:rPr>
+          <w:sz w:val="24"/>
+          <w:szCs w:val="24"/>
+        </w:rPr>
+      </w:pPr>
+      <w:r>
+        <w:rPr>
+          <w:sz w:val="24"/>
+          <w:szCs w:val="24"/>
+        </w:rPr>
+        <w:drawing>
+          <wp:inline distT="0" distB="0" distL="0" distR="0" wp14:anchorId="13B29608" wp14:editId="3BBA38D3">
+            <wp:extent cx="3352334" cy="1321214"/>
+            <wp:effectExtent l="0" t="0" r="635" b="0"/>
+            <wp:docPr id="28" name="Picture 28"/>
+            <wp:cNvGraphicFramePr>
+              <a:graphicFrameLocks xmlns:a="http://schemas.openxmlformats.org/drawingml/2006/main" noChangeAspect="1"/>
+            </wp:cNvGraphicFramePr>
+            <a:graphic xmlns:a="http://schemas.openxmlformats.org/drawingml/2006/main">
+              <a:graphicData uri="http://schemas.openxmlformats.org/drawingml/2006/picture">
+                <pic:pic xmlns:pic="http://schemas.openxmlformats.org/drawingml/2006/picture">
+                  <pic:nvPicPr>
+                    <pic:cNvPr id="1" name=""/>
+                    <pic:cNvPicPr/>
+                  </pic:nvPicPr>
+                  <pic:blipFill>
+                    <a:blip r:embed="rId27"/>
+                    <a:stretch>
+                      <a:fillRect/>
+                    </a:stretch>
+                  </pic:blipFill>
+                  <pic:spPr>
+                    <a:xfrm>
+                      <a:off x="0" y="0"/>
+                      <a:ext cx="3368382" cy="1327539"/>
+                    </a:xfrm>
+                    <a:prstGeom prst="rect">
+                      <a:avLst/>
+                    </a:prstGeom>
+                  </pic:spPr>
+                </pic:pic>
+              </a:graphicData>
+            </a:graphic>
+          </wp:inline>
+        </w:drawing>
+      </w:r>
+    </w:p>
+    <w:p>
+      <w:pPr>
+        <w:pStyle w:val="ListParagraph"/>
+        <w:ind w:left="1440"/>
+        <w:rPr>
+          <w:sz w:val="24"/>
+          <w:szCs w:val="24"/>
+        </w:rPr>
+      </w:pPr>
+    </w:p>
+    <w:p>
+      <w:pPr>
+        <w:pStyle w:val="ListParagraph"/>
+        <w:numPr>
+          <w:ilvl w:val="1"/>
+          <w:numId w:val="5"/>
+        </w:numPr>
+        <w:rPr>
+          <w:sz w:val="24"/>
+          <w:szCs w:val="24"/>
+        </w:rPr>
+      </w:pPr>
+      <w:r>
+        <w:rPr>
+          <w:sz w:val="24"/>
+          <w:szCs w:val="24"/>
+        </w:rPr>
+        <w:lastRenderedPageBreak/>
+        <w:t xml:space="preserve">Use above </w:t>
+      </w:r>
+      <w:proofErr w:type="spellStart"/>
+      <w:r>
+        <w:rPr>
+          <w:sz w:val="24"/>
+          <w:szCs w:val="24"/>
+        </w:rPr>
+        <w:t>url</w:t>
+      </w:r>
+      <w:proofErr w:type="spellEnd"/>
+      <w:r>
+        <w:rPr>
+          <w:sz w:val="24"/>
+          <w:szCs w:val="24"/>
+        </w:rPr>
+        <w:t xml:space="preserve"> in view_product.html on delete button :</w:t>
+      </w:r>
+    </w:p>
+    <w:p>
+      <w:pPr>
+        <w:pStyle w:val="ListParagraph"/>
+        <w:ind w:left="1440"/>
+        <w:rPr>
+          <w:sz w:val="24"/>
+          <w:szCs w:val="24"/>
+        </w:rPr>
+      </w:pPr>
+      <w:r>
+        <w:rPr>
+          <w:sz w:val="24"/>
+          <w:szCs w:val="24"/>
+        </w:rPr>
+        <w:drawing>
+          <wp:inline distT="0" distB="0" distL="0" distR="0" wp14:anchorId="43385B26" wp14:editId="1FED4132">
+            <wp:extent cx="5141396" cy="2039420"/>
+            <wp:effectExtent l="0" t="0" r="2540" b="0"/>
+            <wp:docPr id="29" name="Picture 29"/>
+            <wp:cNvGraphicFramePr>
+              <a:graphicFrameLocks xmlns:a="http://schemas.openxmlformats.org/drawingml/2006/main" noChangeAspect="1"/>
+            </wp:cNvGraphicFramePr>
+            <a:graphic xmlns:a="http://schemas.openxmlformats.org/drawingml/2006/main">
+              <a:graphicData uri="http://schemas.openxmlformats.org/drawingml/2006/picture">
+                <pic:pic xmlns:pic="http://schemas.openxmlformats.org/drawingml/2006/picture">
+                  <pic:nvPicPr>
+                    <pic:cNvPr id="1" name=""/>
+                    <pic:cNvPicPr/>
+                  </pic:nvPicPr>
+                  <pic:blipFill>
+                    <a:blip r:embed="rId28"/>
+                    <a:stretch>
+                      <a:fillRect/>
+                    </a:stretch>
+                  </pic:blipFill>
+                  <pic:spPr>
+                    <a:xfrm>
+                      <a:off x="0" y="0"/>
+                      <a:ext cx="5166753" cy="2049478"/>
+                    </a:xfrm>
+                    <a:prstGeom prst="rect">
+                      <a:avLst/>
+                    </a:prstGeom>
+                  </pic:spPr>
+                </pic:pic>
+              </a:graphicData>
+            </a:graphic>
+          </wp:inline>
+        </w:drawing>
+      </w:r>
+    </w:p>
+    <w:p>
+      <w:pPr>
+        <w:pStyle w:val="ListParagraph"/>
+        <w:ind w:left="1440"/>
+        <w:rPr>
+          <w:sz w:val="24"/>
+          <w:szCs w:val="24"/>
+        </w:rPr>
+      </w:pPr>
+      <w:proofErr w:type="gramStart"/>
+      <w:r>
+        <w:rPr>
+          <w:sz w:val="24"/>
+          <w:szCs w:val="24"/>
+        </w:rPr>
+        <w:t>DONE !!!</w:t>
+      </w:r>
+      <w:proofErr w:type="gramEnd"/>
+    </w:p>
+    <w:p>
+      <w:pPr>
+        <w:pStyle w:val="ListParagraph"/>
+        <w:numPr>
+          <w:ilvl w:val="0"/>
+          <w:numId w:val="5"/>
+        </w:numPr>
+        <w:rPr>
+          <w:sz w:val="24"/>
+          <w:szCs w:val="24"/>
+        </w:rPr>
+      </w:pPr>
+      <w:proofErr w:type="spellStart"/>
+      <w:r>
+        <w:rPr>
+          <w:sz w:val="24"/>
+          <w:szCs w:val="24"/>
+        </w:rPr>
+        <w:t>Implememting</w:t>
+      </w:r>
+      <w:proofErr w:type="spellEnd"/>
+      <w:r>
+        <w:rPr>
+          <w:sz w:val="24"/>
+          <w:szCs w:val="24"/>
+        </w:rPr>
+        <w:t xml:space="preserve"> update logic</w:t>
+      </w:r>
+    </w:p>
+    <w:p>
+      <w:pPr>
+        <w:pStyle w:val="ListParagraph"/>
+        <w:numPr>
+          <w:ilvl w:val="1"/>
+          <w:numId w:val="5"/>
+        </w:numPr>
+        <w:rPr>
+          <w:sz w:val="24"/>
+          <w:szCs w:val="24"/>
+        </w:rPr>
+      </w:pPr>
+      <w:r>
+        <w:rPr>
+          <w:sz w:val="24"/>
+          <w:szCs w:val="24"/>
+        </w:rPr>
+        <w:t xml:space="preserve">Write logic for </w:t>
+      </w:r>
+      <w:r>
+        <w:rPr>
+          <w:sz w:val="24"/>
+          <w:szCs w:val="24"/>
+        </w:rPr>
+        <w:t>update</w:t>
+      </w:r>
+      <w:r>
+        <w:rPr>
+          <w:sz w:val="24"/>
+          <w:szCs w:val="24"/>
+        </w:rPr>
+        <w:t xml:space="preserve"> product </w:t>
+      </w:r>
+      <w:r>
+        <w:rPr>
+          <w:sz w:val="24"/>
+          <w:szCs w:val="24"/>
+        </w:rPr>
+        <w:t xml:space="preserve">by creating </w:t>
+      </w:r>
+      <w:proofErr w:type="spellStart"/>
+      <w:r>
+        <w:rPr>
+          <w:sz w:val="24"/>
+          <w:szCs w:val="24"/>
+        </w:rPr>
+        <w:t>update</w:t>
+      </w:r>
+      <w:r>
+        <w:rPr>
+          <w:sz w:val="24"/>
+          <w:szCs w:val="24"/>
+        </w:rPr>
+        <w:t>_product</w:t>
+      </w:r>
+      <w:proofErr w:type="spellEnd"/>
+      <w:r>
+        <w:rPr>
+          <w:sz w:val="24"/>
+          <w:szCs w:val="24"/>
+        </w:rPr>
+        <w:t>() in views.py</w:t>
+      </w:r>
+    </w:p>
+    <w:p>
+      <w:pPr>
+        <w:pStyle w:val="ListParagraph"/>
+        <w:ind w:left="1440"/>
+        <w:rPr>
+          <w:sz w:val="24"/>
+          <w:szCs w:val="24"/>
+        </w:rPr>
+      </w:pPr>
+      <w:r>
+        <w:rPr>
+          <w:sz w:val="24"/>
+          <w:szCs w:val="24"/>
+        </w:rPr>
+        <w:drawing>
+          <wp:inline distT="0" distB="0" distL="0" distR="0" wp14:anchorId="7AC45D42" wp14:editId="11B60C71">
+            <wp:extent cx="4700714" cy="3023691"/>
+            <wp:effectExtent l="0" t="0" r="5080" b="5715"/>
+            <wp:docPr id="30" name="Picture 30"/>
+            <wp:cNvGraphicFramePr>
+              <a:graphicFrameLocks xmlns:a="http://schemas.openxmlformats.org/drawingml/2006/main" noChangeAspect="1"/>
+            </wp:cNvGraphicFramePr>
+            <a:graphic xmlns:a="http://schemas.openxmlformats.org/drawingml/2006/main">
+              <a:graphicData uri="http://schemas.openxmlformats.org/drawingml/2006/picture">
+                <pic:pic xmlns:pic="http://schemas.openxmlformats.org/drawingml/2006/picture">
+                  <pic:nvPicPr>
+                    <pic:cNvPr id="1" name=""/>
+                    <pic:cNvPicPr/>
+                  </pic:nvPicPr>
+                  <pic:blipFill>
+                    <a:blip r:embed="rId29"/>
+                    <a:stretch>
+                      <a:fillRect/>
+                    </a:stretch>
+                  </pic:blipFill>
+                  <pic:spPr>
+                    <a:xfrm>
+                      <a:off x="0" y="0"/>
+                      <a:ext cx="4705380" cy="3026692"/>
+                    </a:xfrm>
+                    <a:prstGeom prst="rect">
+                      <a:avLst/>
+                    </a:prstGeom>
+                  </pic:spPr>
+                </pic:pic>
+              </a:graphicData>
+            </a:graphic>
+          </wp:inline>
+        </w:drawing>
+      </w:r>
+    </w:p>
+    <w:p>
+      <w:pPr>
+        <w:pStyle w:val="ListParagraph"/>
+        <w:numPr>
+          <w:ilvl w:val="1"/>
+          <w:numId w:val="5"/>
+        </w:numPr>
+        <w:rPr>
+          <w:sz w:val="24"/>
+          <w:szCs w:val="24"/>
+        </w:rPr>
+      </w:pPr>
+      <w:r>
+        <w:rPr>
+          <w:sz w:val="24"/>
+          <w:szCs w:val="24"/>
+        </w:rPr>
+        <w:t xml:space="preserve">Create </w:t>
+      </w:r>
+      <w:proofErr w:type="spellStart"/>
+      <w:r>
+        <w:rPr>
+          <w:sz w:val="24"/>
+          <w:szCs w:val="24"/>
+        </w:rPr>
+        <w:t>url</w:t>
+      </w:r>
+      <w:proofErr w:type="spellEnd"/>
+      <w:r>
+        <w:rPr>
+          <w:sz w:val="24"/>
+          <w:szCs w:val="24"/>
+        </w:rPr>
+        <w:t xml:space="preserve"> for above view</w:t>
+      </w:r>
+    </w:p>
+    <w:p>
+      <w:pPr>
+        <w:pStyle w:val="ListParagraph"/>
+        <w:ind w:left="1440"/>
+        <w:rPr>
+          <w:sz w:val="24"/>
+          <w:szCs w:val="24"/>
+        </w:rPr>
+      </w:pPr>
+      <w:r>
+        <w:rPr>
+          <w:sz w:val="24"/>
+          <w:szCs w:val="24"/>
+        </w:rPr>
+        <w:drawing>
+          <wp:inline distT="0" distB="0" distL="0" distR="0" wp14:anchorId="76F7DA7C" wp14:editId="2573C297">
+            <wp:extent cx="4007921" cy="1776826"/>
+            <wp:effectExtent l="0" t="0" r="0" b="0"/>
+            <wp:docPr id="31" name="Picture 31"/>
+            <wp:cNvGraphicFramePr>
+              <a:graphicFrameLocks xmlns:a="http://schemas.openxmlformats.org/drawingml/2006/main" noChangeAspect="1"/>
+            </wp:cNvGraphicFramePr>
+            <a:graphic xmlns:a="http://schemas.openxmlformats.org/drawingml/2006/main">
+              <a:graphicData uri="http://schemas.openxmlformats.org/drawingml/2006/picture">
+                <pic:pic xmlns:pic="http://schemas.openxmlformats.org/drawingml/2006/picture">
+                  <pic:nvPicPr>
+                    <pic:cNvPr id="1" name=""/>
+                    <pic:cNvPicPr/>
+                  </pic:nvPicPr>
+                  <pic:blipFill>
+                    <a:blip r:embed="rId30"/>
+                    <a:stretch>
+                      <a:fillRect/>
+                    </a:stretch>
+                  </pic:blipFill>
+                  <pic:spPr>
+                    <a:xfrm>
+                      <a:off x="0" y="0"/>
+                      <a:ext cx="4015957" cy="1780389"/>
+                    </a:xfrm>
+                    <a:prstGeom prst="rect">
+                      <a:avLst/>
+                    </a:prstGeom>
+                  </pic:spPr>
+                </pic:pic>
+              </a:graphicData>
+            </a:graphic>
+          </wp:inline>
+        </w:drawing>
+      </w:r>
+    </w:p>
+    <w:p>
+      <w:pPr>
+        <w:pStyle w:val="ListParagraph"/>
+        <w:ind w:left="1440"/>
+        <w:rPr>
+          <w:sz w:val="24"/>
+          <w:szCs w:val="24"/>
+        </w:rPr>
+      </w:pPr>
+    </w:p>
+    <w:p>
+      <w:pPr>
+        <w:pStyle w:val="ListParagraph"/>
+        <w:ind w:left="1440"/>
+        <w:rPr>
+          <w:sz w:val="24"/>
+          <w:szCs w:val="24"/>
+        </w:rPr>
+      </w:pPr>
+    </w:p>
+    <w:p>
+      <w:pPr>
+        <w:pStyle w:val="ListParagraph"/>
+        <w:ind w:left="1440"/>
+        <w:rPr>
+          <w:sz w:val="24"/>
+          <w:szCs w:val="24"/>
+        </w:rPr>
+      </w:pPr>
+    </w:p>
+    <w:p>
+      <w:pPr>
+        <w:pStyle w:val="ListParagraph"/>
+        <w:ind w:left="1440"/>
+        <w:rPr>
+          <w:sz w:val="24"/>
+          <w:szCs w:val="24"/>
+        </w:rPr>
+      </w:pPr>
+    </w:p>
+    <w:p>
+      <w:pPr>
+        <w:pStyle w:val="ListParagraph"/>
+        <w:ind w:left="1440"/>
+        <w:rPr>
+          <w:sz w:val="24"/>
+          <w:szCs w:val="24"/>
+        </w:rPr>
+      </w:pPr>
+    </w:p>
+    <w:p>
+      <w:pPr>
+        <w:pStyle w:val="ListParagraph"/>
+        <w:ind w:left="1440"/>
+        <w:rPr>
+          <w:sz w:val="24"/>
+          <w:szCs w:val="24"/>
+        </w:rPr>
+      </w:pPr>
+    </w:p>
+    <w:p>
+      <w:pPr>
+        <w:pStyle w:val="ListParagraph"/>
+        <w:numPr>
+          <w:ilvl w:val="1"/>
+          <w:numId w:val="5"/>
+        </w:numPr>
+        <w:rPr>
+          <w:sz w:val="24"/>
+          <w:szCs w:val="24"/>
+        </w:rPr>
+      </w:pPr>
+      <w:r>
+        <w:rPr>
+          <w:sz w:val="24"/>
+          <w:szCs w:val="24"/>
+        </w:rPr>
+        <w:lastRenderedPageBreak/>
+        <w:t xml:space="preserve">Use above </w:t>
+      </w:r>
+      <w:proofErr w:type="spellStart"/>
+      <w:r>
+        <w:rPr>
+          <w:sz w:val="24"/>
+          <w:szCs w:val="24"/>
+        </w:rPr>
+        <w:t>url</w:t>
+      </w:r>
+      <w:proofErr w:type="spellEnd"/>
+      <w:r>
+        <w:rPr>
+          <w:sz w:val="24"/>
+          <w:szCs w:val="24"/>
+        </w:rPr>
+        <w:t xml:space="preserve"> in </w:t>
+      </w:r>
+      <w:r>
+        <w:rPr>
+          <w:sz w:val="24"/>
+          <w:szCs w:val="24"/>
+        </w:rPr>
+        <w:t xml:space="preserve">view_product.html on </w:t>
+      </w:r>
+      <w:r>
+        <w:rPr>
+          <w:sz w:val="24"/>
+          <w:szCs w:val="24"/>
+        </w:rPr>
+        <w:t>update</w:t>
+      </w:r>
+      <w:r>
+        <w:rPr>
+          <w:sz w:val="24"/>
+          <w:szCs w:val="24"/>
+        </w:rPr>
+        <w:t xml:space="preserve"> button</w:t>
+      </w:r>
+    </w:p>
+    <w:p>
+      <w:pPr>
+        <w:pStyle w:val="ListParagraph"/>
+        <w:ind w:left="1440"/>
+        <w:rPr>
+          <w:sz w:val="24"/>
+          <w:szCs w:val="24"/>
+        </w:rPr>
+      </w:pPr>
+      <w:r>
+        <w:rPr>
+          <w:sz w:val="24"/>
+          <w:szCs w:val="24"/>
+        </w:rPr>
+        <w:drawing>
+          <wp:inline distT="0" distB="0" distL="0" distR="0" wp14:anchorId="569641D4" wp14:editId="0D9FA81F">
+            <wp:extent cx="4888955" cy="1321829"/>
+            <wp:effectExtent l="0" t="0" r="6985" b="0"/>
+            <wp:docPr id="32" name="Picture 32"/>
+            <wp:cNvGraphicFramePr>
+              <a:graphicFrameLocks xmlns:a="http://schemas.openxmlformats.org/drawingml/2006/main" noChangeAspect="1"/>
+            </wp:cNvGraphicFramePr>
+            <a:graphic xmlns:a="http://schemas.openxmlformats.org/drawingml/2006/main">
+              <a:graphicData uri="http://schemas.openxmlformats.org/drawingml/2006/picture">
+                <pic:pic xmlns:pic="http://schemas.openxmlformats.org/drawingml/2006/picture">
+                  <pic:nvPicPr>
+                    <pic:cNvPr id="1" name=""/>
+                    <pic:cNvPicPr/>
+                  </pic:nvPicPr>
+                  <pic:blipFill>
+                    <a:blip r:embed="rId31"/>
+                    <a:stretch>
+                      <a:fillRect/>
+                    </a:stretch>
+                  </pic:blipFill>
+                  <pic:spPr>
+                    <a:xfrm>
+                      <a:off x="0" y="0"/>
+                      <a:ext cx="4907021" cy="1326713"/>
+                    </a:xfrm>
+                    <a:prstGeom prst="rect">
+                      <a:avLst/>
+                    </a:prstGeom>
+                  </pic:spPr>
+                </pic:pic>
+              </a:graphicData>
+            </a:graphic>
+          </wp:inline>
+        </w:drawing>
+      </w:r>
+    </w:p>
+    <w:p>
+      <w:pPr>
+        <w:pStyle w:val="ListParagraph"/>
+        <w:numPr>
+          <w:ilvl w:val="1"/>
+          <w:numId w:val="5"/>
+        </w:numPr>
+        <w:rPr>
+          <w:sz w:val="24"/>
+          <w:szCs w:val="24"/>
+        </w:rPr>
+      </w:pPr>
+      <w:r>
+        <w:rPr>
+          <w:sz w:val="24"/>
+          <w:szCs w:val="24"/>
+        </w:rPr>
+        <w:t>Create update_product.html in templates -&gt; product folder</w:t>
+      </w:r>
+    </w:p>
+    <w:p>
+      <w:pPr>
+        <w:pStyle w:val="ListParagraph"/>
+        <w:ind w:left="1440"/>
+        <w:rPr>
+          <w:sz w:val="24"/>
+          <w:szCs w:val="24"/>
+        </w:rPr>
+      </w:pPr>
+      <w:r>
+        <w:rPr>
+          <w:sz w:val="24"/>
+          <w:szCs w:val="24"/>
+        </w:rPr>
+        <w:drawing>
+          <wp:inline distT="0" distB="0" distL="0" distR="0" wp14:anchorId="4B1B874F" wp14:editId="6940ACB4">
+            <wp:extent cx="4709441" cy="2942092"/>
+            <wp:effectExtent l="0" t="0" r="0" b="0"/>
+            <wp:docPr id="47" name="Picture 47"/>
+            <wp:cNvGraphicFramePr>
+              <a:graphicFrameLocks xmlns:a="http://schemas.openxmlformats.org/drawingml/2006/main" noChangeAspect="1"/>
+            </wp:cNvGraphicFramePr>
+            <a:graphic xmlns:a="http://schemas.openxmlformats.org/drawingml/2006/main">
+              <a:graphicData uri="http://schemas.openxmlformats.org/drawingml/2006/picture">
+                <pic:pic xmlns:pic="http://schemas.openxmlformats.org/drawingml/2006/picture">
+                  <pic:nvPicPr>
+                    <pic:cNvPr id="1" name=""/>
+                    <pic:cNvPicPr/>
+                  </pic:nvPicPr>
+                  <pic:blipFill>
+                    <a:blip r:embed="rId32"/>
+                    <a:stretch>
+                      <a:fillRect/>
+                    </a:stretch>
+                  </pic:blipFill>
+                  <pic:spPr>
+                    <a:xfrm>
+                      <a:off x="0" y="0"/>
+                      <a:ext cx="4713638" cy="2944714"/>
+                    </a:xfrm>
+                    <a:prstGeom prst="rect">
+                      <a:avLst/>
+                    </a:prstGeom>
+                  </pic:spPr>
+                </pic:pic>
+              </a:graphicData>
+            </a:graphic>
+          </wp:inline>
+        </w:drawing>
+      </w:r>
+    </w:p>
+    <w:p>
+      <w:pPr>
+        <w:pStyle w:val="ListParagraph"/>
+        <w:ind w:left="1440"/>
+        <w:rPr>
+          <w:sz w:val="24"/>
+          <w:szCs w:val="24"/>
+        </w:rPr>
+      </w:pPr>
+      <w:r>
+        <w:rPr>
+          <w:sz w:val="24"/>
+          <w:szCs w:val="24"/>
+        </w:rPr>
+        <w:t>Here, for name attribute, the value must be same as column name in table</w:t>
+      </w:r>
+    </w:p>
+    <w:p>
+      <w:pPr>
+        <w:pStyle w:val="ListParagraph"/>
+        <w:ind w:left="1440"/>
+        <w:rPr>
+          <w:sz w:val="24"/>
+          <w:szCs w:val="24"/>
+        </w:rPr>
+      </w:pPr>
+      <w:proofErr w:type="gramStart"/>
+      <w:r>
+        <w:rPr>
+          <w:sz w:val="24"/>
+          <w:szCs w:val="24"/>
+        </w:rPr>
+        <w:t>Ex :</w:t>
+      </w:r>
+      <w:proofErr w:type="gramEnd"/>
+      <w:r>
+        <w:rPr>
+          <w:sz w:val="24"/>
+          <w:szCs w:val="24"/>
+        </w:rPr>
+        <w:t xml:space="preserve"> name=”name” , name=”price” then there must be name and price column in the table</w:t>
+      </w:r>
+    </w:p>
+    <w:p>
+      <w:pPr>
+        <w:pStyle w:val="ListParagraph"/>
+        <w:numPr>
+          <w:ilvl w:val="0"/>
+          <w:numId w:val="5"/>
+        </w:numPr>
+        <w:rPr>
+          <w:sz w:val="24"/>
+          <w:szCs w:val="24"/>
+        </w:rPr>
+      </w:pPr>
+      <w:r>
+        <w:rPr>
+          <w:sz w:val="24"/>
+          <w:szCs w:val="24"/>
+        </w:rPr>
+        <w:t>Final output</w:t>
+      </w:r>
+    </w:p>
+    <w:p>
+      <w:pPr>
+        <w:pStyle w:val="ListParagraph"/>
+        <w:rPr>
+          <w:sz w:val="24"/>
+          <w:szCs w:val="24"/>
+        </w:rPr>
+      </w:pPr>
+      <w:r>
+        <w:rPr>
+          <w:sz w:val="24"/>
+          <w:szCs w:val="24"/>
+        </w:rPr>
+        <w:drawing>
+          <wp:inline distT="0" distB="0" distL="0" distR="0" wp14:anchorId="56F399C0" wp14:editId="23C8983F">
+            <wp:extent cx="3559428" cy="1682489"/>
+            <wp:effectExtent l="0" t="0" r="3175" b="0"/>
+            <wp:docPr id="48" name="Picture 48"/>
+            <wp:cNvGraphicFramePr>
+              <a:graphicFrameLocks xmlns:a="http://schemas.openxmlformats.org/drawingml/2006/main" noChangeAspect="1"/>
+            </wp:cNvGraphicFramePr>
+            <a:graphic xmlns:a="http://schemas.openxmlformats.org/drawingml/2006/main">
+              <a:graphicData uri="http://schemas.openxmlformats.org/drawingml/2006/picture">
+                <pic:pic xmlns:pic="http://schemas.openxmlformats.org/drawingml/2006/picture">
+                  <pic:nvPicPr>
+                    <pic:cNvPr id="1" name=""/>
+                    <pic:cNvPicPr/>
+                  </pic:nvPicPr>
+                  <pic:blipFill>
+                    <a:blip r:embed="rId33"/>
+                    <a:stretch>
+                      <a:fillRect/>
+                    </a:stretch>
+                  </pic:blipFill>
+                  <pic:spPr>
+                    <a:xfrm>
+                      <a:off x="0" y="0"/>
+                      <a:ext cx="3570256" cy="1687607"/>
+                    </a:xfrm>
+                    <a:prstGeom prst="rect">
+                      <a:avLst/>
+                    </a:prstGeom>
+                  </pic:spPr>
+                </pic:pic>
+              </a:graphicData>
+            </a:graphic>
+          </wp:inline>
+        </w:drawing>
+      </w:r>
+    </w:p>
+    <w:p>
+      <w:pPr>
+        <w:pStyle w:val="ListParagraph"/>
+        <w:rPr>
+          <w:sz w:val="24"/>
+          <w:szCs w:val="24"/>
+        </w:rPr>
+      </w:pPr>
+    </w:p>
+    <w:p>
+      <w:pPr>
+        <w:pStyle w:val="ListParagraph"/>
+        <w:rPr>
+          <w:sz w:val="24"/>
+          <w:szCs w:val="24"/>
+        </w:rPr>
+      </w:pPr>
+      <w:r>
+        <w:rPr>
+          <w:sz w:val="24"/>
+          <w:szCs w:val="24"/>
+        </w:rPr>
+        <w:t xml:space="preserve">Add New </w:t>
+      </w:r>
+      <w:proofErr w:type="gramStart"/>
+      <w:r>
+        <w:rPr>
+          <w:sz w:val="24"/>
+          <w:szCs w:val="24"/>
+        </w:rPr>
+        <w:t>Product :</w:t>
+      </w:r>
+      <w:proofErr w:type="gramEnd"/>
+    </w:p>
+    <w:p>
+      <w:pPr>
+        <w:pStyle w:val="ListParagraph"/>
+        <w:rPr>
+          <w:noProof/>
+        </w:rPr>
+      </w:pPr>
+      <w:r>
+        <w:rPr>
+          <w:sz w:val="24"/>
+          <w:szCs w:val="24"/>
+        </w:rPr>
+        <w:lastRenderedPageBreak/>
+        <w:drawing>
+          <wp:inline distT="0" distB="0" distL="0" distR="0" wp14:anchorId="511F2E48" wp14:editId="58556411">
+            <wp:extent cx="2395391" cy="1848466"/>
+            <wp:effectExtent l="0" t="0" r="5080" b="0"/>
+            <wp:docPr id="49" name="Picture 49"/>
+            <wp:cNvGraphicFramePr>
+              <a:graphicFrameLocks xmlns:a="http://schemas.openxmlformats.org/drawingml/2006/main" noChangeAspect="1"/>
+            </wp:cNvGraphicFramePr>
+            <a:graphic xmlns:a="http://schemas.openxmlformats.org/drawingml/2006/main">
+              <a:graphicData uri="http://schemas.openxmlformats.org/drawingml/2006/picture">
+                <pic:pic xmlns:pic="http://schemas.openxmlformats.org/drawingml/2006/picture">
+                  <pic:nvPicPr>
+                    <pic:cNvPr id="1" name=""/>
+                    <pic:cNvPicPr/>
+                  </pic:nvPicPr>
+                  <pic:blipFill>
+                    <a:blip r:embed="rId34"/>
+                    <a:stretch>
+                      <a:fillRect/>
+                    </a:stretch>
+                  </pic:blipFill>
+                  <pic:spPr>
+                    <a:xfrm>
+                      <a:off x="0" y="0"/>
+                      <a:ext cx="2426891" cy="1872774"/>
+                    </a:xfrm>
+                    <a:prstGeom prst="rect">
+                      <a:avLst/>
+                    </a:prstGeom>
+                  </pic:spPr>
+                </pic:pic>
+              </a:graphicData>
+            </a:graphic>
+          </wp:inline>
+        </w:drawing>
+      </w:r>
+      <w:r>
+        <w:rPr>
+          <w:noProof/>
+        </w:rPr>
+        <w:t xml:space="preserve"> </w:t>
+      </w:r>
+      <w:r>
+        <w:rPr>
+          <w:sz w:val="24"/>
+          <w:szCs w:val="24"/>
+        </w:rPr>
+        <w:drawing>
+          <wp:inline distT="0" distB="0" distL="0" distR="0" wp14:anchorId="1C305433" wp14:editId="61BE9941">
+            <wp:extent cx="3438818" cy="1864603"/>
+            <wp:effectExtent l="0" t="0" r="0" b="2540"/>
+            <wp:docPr id="50" name="Picture 50"/>
+            <wp:cNvGraphicFramePr>
+              <a:graphicFrameLocks xmlns:a="http://schemas.openxmlformats.org/drawingml/2006/main" noChangeAspect="1"/>
+            </wp:cNvGraphicFramePr>
+            <a:graphic xmlns:a="http://schemas.openxmlformats.org/drawingml/2006/main">
+              <a:graphicData uri="http://schemas.openxmlformats.org/drawingml/2006/picture">
+                <pic:pic xmlns:pic="http://schemas.openxmlformats.org/drawingml/2006/picture">
+                  <pic:nvPicPr>
+                    <pic:cNvPr id="1" name=""/>
+                    <pic:cNvPicPr/>
+                  </pic:nvPicPr>
+                  <pic:blipFill>
+                    <a:blip r:embed="rId35"/>
+                    <a:stretch>
+                      <a:fillRect/>
+                    </a:stretch>
+                  </pic:blipFill>
+                  <pic:spPr>
+                    <a:xfrm>
+                      <a:off x="0" y="0"/>
+                      <a:ext cx="3483158" cy="1888645"/>
+                    </a:xfrm>
+                    <a:prstGeom prst="rect">
+                      <a:avLst/>
+                    </a:prstGeom>
+                  </pic:spPr>
+                </pic:pic>
+              </a:graphicData>
+            </a:graphic>
+          </wp:inline>
+        </w:drawing>
+      </w:r>
+    </w:p>
+    <w:p>
+      <w:pPr>
+        <w:pStyle w:val="ListParagraph"/>
+        <w:rPr>
+          <w:noProof/>
+        </w:rPr>
+      </w:pPr>
+    </w:p>
+    <w:p>
+      <w:pPr>
+        <w:pStyle w:val="ListParagraph"/>
+        <w:rPr>
+          <w:noProof/>
+        </w:rPr>
+      </w:pPr>
+      <w:r>
+        <w:rPr>
+          <w:noProof/>
+        </w:rPr>
+        <w:t>Update for id = 8 (mobile) =&gt; change mobile price from 1299 to 5499</w:t>
+      </w:r>
+    </w:p>
+    <w:p>
+      <w:pPr>
+        <w:pStyle w:val="ListParagraph"/>
+        <w:rPr>
+          <w:noProof/>
+        </w:rPr>
+      </w:pPr>
+      <w:r>
+        <w:rPr>
+          <w:sz w:val="24"/>
+          <w:szCs w:val="24"/>
+        </w:rPr>
+        <w:drawing>
+          <wp:inline distT="0" distB="0" distL="0" distR="0" wp14:anchorId="4ECAD877" wp14:editId="6D1B065F">
+            <wp:extent cx="2288805" cy="1681974"/>
+            <wp:effectExtent l="0" t="0" r="0" b="0"/>
+            <wp:docPr id="51" name="Picture 51"/>
+            <wp:cNvGraphicFramePr>
+              <a:graphicFrameLocks xmlns:a="http://schemas.openxmlformats.org/drawingml/2006/main" noChangeAspect="1"/>
+            </wp:cNvGraphicFramePr>
+            <a:graphic xmlns:a="http://schemas.openxmlformats.org/drawingml/2006/main">
+              <a:graphicData uri="http://schemas.openxmlformats.org/drawingml/2006/picture">
+                <pic:pic xmlns:pic="http://schemas.openxmlformats.org/drawingml/2006/picture">
+                  <pic:nvPicPr>
+                    <pic:cNvPr id="1" name=""/>
+                    <pic:cNvPicPr/>
+                  </pic:nvPicPr>
+                  <pic:blipFill>
+                    <a:blip r:embed="rId36"/>
+                    <a:stretch>
+                      <a:fillRect/>
+                    </a:stretch>
+                  </pic:blipFill>
+                  <pic:spPr>
+                    <a:xfrm>
+                      <a:off x="0" y="0"/>
+                      <a:ext cx="2314933" cy="1701175"/>
+                    </a:xfrm>
+                    <a:prstGeom prst="rect">
+                      <a:avLst/>
+                    </a:prstGeom>
+                  </pic:spPr>
+                </pic:pic>
+              </a:graphicData>
+            </a:graphic>
+          </wp:inline>
+        </w:drawing>
+      </w:r>
+      <w:r>
+        <w:rPr>
+          <w:noProof/>
+        </w:rPr>
+        <w:t xml:space="preserve"> </w:t>
+      </w:r>
+      <w:r>
+        <w:rPr>
+          <w:sz w:val="24"/>
+          <w:szCs w:val="24"/>
+        </w:rPr>
+        <w:drawing>
+          <wp:inline distT="0" distB="0" distL="0" distR="0" wp14:anchorId="56185F0E" wp14:editId="273E0C03">
+            <wp:extent cx="3245307" cy="1744653"/>
+            <wp:effectExtent l="0" t="0" r="0" b="8255"/>
+            <wp:docPr id="52" name="Picture 52"/>
+            <wp:cNvGraphicFramePr>
+              <a:graphicFrameLocks xmlns:a="http://schemas.openxmlformats.org/drawingml/2006/main" noChangeAspect="1"/>
+            </wp:cNvGraphicFramePr>
+            <a:graphic xmlns:a="http://schemas.openxmlformats.org/drawingml/2006/main">
+              <a:graphicData uri="http://schemas.openxmlformats.org/drawingml/2006/picture">
+                <pic:pic xmlns:pic="http://schemas.openxmlformats.org/drawingml/2006/picture">
+                  <pic:nvPicPr>
+                    <pic:cNvPr id="1" name=""/>
+                    <pic:cNvPicPr/>
+                  </pic:nvPicPr>
+                  <pic:blipFill>
+                    <a:blip r:embed="rId37"/>
+                    <a:stretch>
+                      <a:fillRect/>
+                    </a:stretch>
+                  </pic:blipFill>
+                  <pic:spPr>
+                    <a:xfrm>
+                      <a:off x="0" y="0"/>
+                      <a:ext cx="3253716" cy="1749174"/>
+                    </a:xfrm>
+                    <a:prstGeom prst="rect">
+                      <a:avLst/>
+                    </a:prstGeom>
+                  </pic:spPr>
+                </pic:pic>
+              </a:graphicData>
+            </a:graphic>
+          </wp:inline>
+        </w:drawing>
+      </w:r>
+    </w:p>
+    <w:p>
+      <w:pPr>
+        <w:pStyle w:val="ListParagraph"/>
+        <w:rPr>
+          <w:noProof/>
+        </w:rPr>
+      </w:pPr>
+    </w:p>
+    <w:p>
+      <w:pPr>
+        <w:pStyle w:val="ListParagraph"/>
+        <w:rPr>
+          <w:noProof/>
+        </w:rPr>
+      </w:pPr>
+      <w:r>
+        <w:rPr>
+          <w:noProof/>
+        </w:rPr>
+        <w:t>Delete mobile :</w:t>
+      </w:r>
+    </w:p>
+    <w:p>
+      <w:pPr>
+        <w:pStyle w:val="ListParagraph"/>
+        <w:rPr>
+          <w:sz w:val="24"/>
+          <w:szCs w:val="24"/>
+        </w:rPr>
+      </w:pPr>
+      <w:r>
+        <w:rPr>
+          <w:sz w:val="24"/>
+          <w:szCs w:val="24"/>
+        </w:rPr>
+        <w:drawing>
+          <wp:inline distT="0" distB="0" distL="0" distR="0" wp14:anchorId="15EF8169" wp14:editId="11BCBBC8">
+            <wp:extent cx="3430402" cy="1627218"/>
+            <wp:effectExtent l="0" t="0" r="0" b="0"/>
+            <wp:docPr id="53" name="Picture 53"/>
+            <wp:cNvGraphicFramePr>
+              <a:graphicFrameLocks xmlns:a="http://schemas.openxmlformats.org/drawingml/2006/main" noChangeAspect="1"/>
+            </wp:cNvGraphicFramePr>
+            <a:graphic xmlns:a="http://schemas.openxmlformats.org/drawingml/2006/main">
+              <a:graphicData uri="http://schemas.openxmlformats.org/drawingml/2006/picture">
+                <pic:pic xmlns:pic="http://schemas.openxmlformats.org/drawingml/2006/picture">
+                  <pic:nvPicPr>
+                    <pic:cNvPr id="1" name=""/>
+                    <pic:cNvPicPr/>
+                  </pic:nvPicPr>
+                  <pic:blipFill>
+                    <a:blip r:embed="rId38"/>
+                    <a:stretch>
+                      <a:fillRect/>
+                    </a:stretch>
+                  </pic:blipFill>
+                  <pic:spPr>
+                    <a:xfrm>
+                      <a:off x="0" y="0"/>
+                      <a:ext cx="3439986" cy="1631764"/>
+                    </a:xfrm>
+                    <a:prstGeom prst="rect">
+                      <a:avLst/>
+                    </a:prstGeom>
+                  </pic:spPr>
+                </pic:pic>
+              </a:graphicData>
+            </a:graphic>
+          </wp:inline>
+        </w:drawing>
+      </w:r>
+    </w:p>
+    <w:p>
+      <w:pPr>
+        <w:pStyle w:val="ListParagraph"/>
+        <w:rPr>
+          <w:sz w:val="24"/>
+          <w:szCs w:val="24"/>
+        </w:rPr>
+      </w:pPr>
+    </w:p>
+    <w:p>
+      <w:pPr>
+        <w:pStyle w:val="ListParagraph"/>
+        <w:rPr>
+          <w:sz w:val="24"/>
+          <w:szCs w:val="24"/>
+        </w:rPr>
+      </w:pPr>
+    </w:p>
+    <w:p>
+      <w:pPr>
+        <w:pStyle w:val="ListParagraph"/>
+        <w:rPr>
+          <w:b/>
+          <w:i/>
+          <w:color w:val="FF0000"/>
+          <w:sz w:val="24"/>
+          <w:szCs w:val="24"/>
+        </w:rPr>
+      </w:pPr>
+      <w:r>
+        <w:rPr>
+          <w:b/>
+          <w:i/>
+          <w:color w:val="FF0000"/>
+          <w:sz w:val="24"/>
+          <w:szCs w:val="24"/>
+        </w:rPr>
+        <w:t xml:space="preserve">PROJECT </w:t>
+      </w:r>
+      <w:proofErr w:type="gramStart"/>
+      <w:r>
+        <w:rPr>
+          <w:b/>
+          <w:i/>
+          <w:color w:val="FF0000"/>
+          <w:sz w:val="24"/>
+          <w:szCs w:val="24"/>
+        </w:rPr>
+        <w:t>DONE !!!!!!!!!!!!!!!!!</w:t>
+      </w:r>
+      <w:proofErr w:type="gramEnd"/>
     </w:p>
     <w:p/>
     <w:p>
       <w:r>
         <w:t xml:space="preserve"> </w:t>
       </w:r>
-      <w:bookmarkStart w:id="0" w:name="_GoBack"/>
-      <w:bookmarkEnd w:id="0"/>
     </w:p>
     <w:p/>
     <w:p/>
@@ -1364,7 +2902,7 @@
         <w:ind w:left="720" w:hanging="360"/>
       </w:pPr>
     </w:lvl>
-    <w:lvl w:ilvl="1" w:tplc="04090019" w:tentative="1">
+    <w:lvl w:ilvl="1" w:tplc="04090019">
       <w:start w:val="1"/>
       <w:numFmt w:val="lowerLetter"/>
       <w:lvlText w:val="%2."/>
